--- a/What do you know- a podcast- one pager.docx
+++ b/What do you know- a podcast- one pager.docx
@@ -60,7 +60,27 @@
           <w:sz w:val="21"/>
           <w:szCs w:val="21"/>
         </w:rPr>
-        <w:t>It seems ironic that in an era of big data, truth sometimes seems more elusive than ever. To make better choices about how to manage our lives, our work, and our environment, we need to use the best possible information to guide us. But even with great data, humans don’t always make great choices- we misinterpret, we oversimplify, we fail to see fallacies in logic or flaws in the data itself- and even our most rational examinations of the numbers are fundamentally human, shaped by culture, prior experience, and our internal biases.</w:t>
+        <w:t>It</w:t>
+      </w:r>
+      <w:r>
+        <w:rPr>
+          <w:rFonts w:ascii="Arial" w:eastAsia="Times New Roman" w:hAnsi="Arial" w:cs="Arial"/>
+          <w:color w:val="000000"/>
+          <w:sz w:val="21"/>
+          <w:szCs w:val="21"/>
+        </w:rPr>
+        <w:t>’s</w:t>
+      </w:r>
+      <w:bookmarkStart w:id="0" w:name="_GoBack"/>
+      <w:bookmarkEnd w:id="0"/>
+      <w:r>
+        <w:rPr>
+          <w:rFonts w:ascii="Arial" w:eastAsia="Times New Roman" w:hAnsi="Arial" w:cs="Arial"/>
+          <w:color w:val="000000"/>
+          <w:sz w:val="21"/>
+          <w:szCs w:val="21"/>
+        </w:rPr>
+        <w:t xml:space="preserve"> ironic that in an era of big data, truth sometimes seems more elusive than ever. To make better choices about how to manage our lives, our work, and our environment, we need to use the best possible information to guide us. But even with great data, humans don’t always make great choices- we misinterpret, we oversimplify, we fail to see fallacies in logic or flaws in the data itself- and even our most rational examinations of the numbers are fundamentally human, shaped by culture, prior experience, and our internal biases.</w:t>
       </w:r>
     </w:p>
     <w:p>
@@ -299,8 +319,6 @@
         </w:rPr>
         <w:t xml:space="preserve"> There’s lies, damn lies, and statistics? In this episode, we examine how culture shaped how we teach statistics to scientists (don’t worry, no proofs needed), and how the statistical training shapes the type of questions scientists ask, and how they interpret data.</w:t>
       </w:r>
-      <w:bookmarkStart w:id="0" w:name="_GoBack"/>
-      <w:bookmarkEnd w:id="0"/>
     </w:p>
     <w:p>
       <w:pPr>
